--- a/Assets/Custom Keyboard Settings/Documentation/Custom Keyboard Settings Documentation.docx
+++ b/Assets/Custom Keyboard Settings/Documentation/Custom Keyboard Settings Documentation.docx
@@ -821,10 +821,10 @@
                   <v:path o:extrusionok="f" gradientshapeok="t" o:connecttype="rect"/>
                   <o:lock v:ext="edit" aspectratio="t"/>
                 </v:shapetype>
-                <v:shape id="_x0000_i1034" type="#_x0000_t75" style="width:283.2pt;height:73.2pt" o:ole="">
+                <v:shape id="_x0000_i1025" type="#_x0000_t75" style="width:283.2pt;height:73.2pt" o:ole="">
                   <v:imagedata r:id="rId11" o:title=""/>
                 </v:shape>
-                <o:OLEObject Type="Embed" ProgID="PBrush" ShapeID="_x0000_i1034" DrawAspect="Content" ObjectID="_1787604779" r:id="rId12"/>
+                <o:OLEObject Type="Embed" ProgID="PBrush" ShapeID="_x0000_i1025" DrawAspect="Content" ObjectID="_1789431116" r:id="rId12"/>
               </w:object>
             </w:r>
           </w:p>
@@ -1148,10 +1148,10 @@
             </w:pPr>
             <w:r>
               <w:object w:dxaOrig="4320" w:dyaOrig="1838" w14:anchorId="72793880">
-                <v:shape id="_x0000_i1181" type="#_x0000_t75" style="width:510pt;height:216.6pt" o:ole="">
+                <v:shape id="_x0000_i1026" type="#_x0000_t75" style="width:510pt;height:216.6pt" o:ole="">
                   <v:imagedata r:id="rId13" o:title=""/>
                 </v:shape>
-                <o:OLEObject Type="Embed" ProgID="PBrush" ShapeID="_x0000_i1181" DrawAspect="Content" ObjectID="_1787604780" r:id="rId14"/>
+                <o:OLEObject Type="Embed" ProgID="PBrush" ShapeID="_x0000_i1026" DrawAspect="Content" ObjectID="_1789431117" r:id="rId14"/>
               </w:object>
             </w:r>
           </w:p>
@@ -2118,10 +2118,10 @@
             </w:pPr>
             <w:r>
               <w:object w:dxaOrig="2652" w:dyaOrig="528" w14:anchorId="5BD7CF1F">
-                <v:shape id="_x0000_i1028" type="#_x0000_t75" style="width:141.6pt;height:28.2pt" o:ole="">
+                <v:shape id="_x0000_i1027" type="#_x0000_t75" style="width:141.6pt;height:28.2pt" o:ole="">
                   <v:imagedata r:id="rId15" o:title=""/>
                 </v:shape>
-                <o:OLEObject Type="Embed" ProgID="PBrush" ShapeID="_x0000_i1028" DrawAspect="Content" ObjectID="_1787604781" r:id="rId16"/>
+                <o:OLEObject Type="Embed" ProgID="PBrush" ShapeID="_x0000_i1027" DrawAspect="Content" ObjectID="_1789431118" r:id="rId16"/>
               </w:object>
             </w:r>
           </w:p>
@@ -2242,10 +2242,10 @@
             </w:pPr>
             <w:r>
               <w:object w:dxaOrig="5640" w:dyaOrig="2052" w14:anchorId="4F2935E9">
-                <v:shape id="_x0000_i1029" type="#_x0000_t75" style="width:283.2pt;height:103.2pt" o:ole="">
+                <v:shape id="_x0000_i1028" type="#_x0000_t75" style="width:283.2pt;height:103.2pt" o:ole="">
                   <v:imagedata r:id="rId17" o:title=""/>
                 </v:shape>
-                <o:OLEObject Type="Embed" ProgID="PBrush" ShapeID="_x0000_i1029" DrawAspect="Content" ObjectID="_1787604782" r:id="rId18"/>
+                <o:OLEObject Type="Embed" ProgID="PBrush" ShapeID="_x0000_i1028" DrawAspect="Content" ObjectID="_1789431119" r:id="rId18"/>
               </w:object>
             </w:r>
           </w:p>
@@ -2367,10 +2367,10 @@
             </w:pPr>
             <w:r>
               <w:object w:dxaOrig="3660" w:dyaOrig="1008" w14:anchorId="48B288A1">
-                <v:shape id="_x0000_i1030" type="#_x0000_t75" style="width:170.4pt;height:46.8pt" o:ole="">
+                <v:shape id="_x0000_i1029" type="#_x0000_t75" style="width:170.4pt;height:46.8pt" o:ole="">
                   <v:imagedata r:id="rId19" o:title=""/>
                 </v:shape>
-                <o:OLEObject Type="Embed" ProgID="PBrush" ShapeID="_x0000_i1030" DrawAspect="Content" ObjectID="_1787604783" r:id="rId20"/>
+                <o:OLEObject Type="Embed" ProgID="PBrush" ShapeID="_x0000_i1029" DrawAspect="Content" ObjectID="_1789431120" r:id="rId20"/>
               </w:object>
             </w:r>
           </w:p>
@@ -5984,10 +5984,10 @@
             </w:pPr>
             <w:r>
               <w:object w:dxaOrig="9720" w:dyaOrig="3960" w14:anchorId="4CD301FD">
-                <v:shape id="_x0000_i1182" type="#_x0000_t75" style="width:482.4pt;height:195pt" o:ole="">
+                <v:shape id="_x0000_i1030" type="#_x0000_t75" style="width:482.4pt;height:195pt" o:ole="">
                   <v:imagedata r:id="rId21" o:title=""/>
                 </v:shape>
-                <o:OLEObject Type="Embed" ProgID="PBrush" ShapeID="_x0000_i1182" DrawAspect="Content" ObjectID="_1787604784" r:id="rId22"/>
+                <o:OLEObject Type="Embed" ProgID="PBrush" ShapeID="_x0000_i1030" DrawAspect="Content" ObjectID="_1789431121" r:id="rId22"/>
               </w:object>
             </w:r>
           </w:p>
@@ -6080,29 +6080,7 @@
                 <w:bCs/>
                 <w:lang w:val="en"/>
               </w:rPr>
-              <w:t>`</w:t>
-            </w:r>
-            <w:proofErr w:type="spellStart"/>
-            <w:r>
-              <w:rPr>
-                <w:rStyle w:val="rynqvb"/>
-                <w:rFonts w:ascii="Arial" w:hAnsi="Arial" w:cs="Arial"/>
-                <w:b/>
-                <w:bCs/>
-                <w:lang w:val="en"/>
-              </w:rPr>
-              <w:t>PropertyAttribute</w:t>
-            </w:r>
-            <w:proofErr w:type="spellEnd"/>
-            <w:r>
-              <w:rPr>
-                <w:rStyle w:val="rynqvb"/>
-                <w:rFonts w:ascii="Arial" w:hAnsi="Arial" w:cs="Arial"/>
-                <w:b/>
-                <w:bCs/>
-                <w:lang w:val="en"/>
-              </w:rPr>
-              <w:t>`</w:t>
+              <w:t>`PropertyAttribute`</w:t>
             </w:r>
             <w:r>
               <w:rPr>
@@ -6142,29 +6120,7 @@
                 <w:bCs/>
                 <w:lang w:val="en"/>
               </w:rPr>
-              <w:t>2. `</w:t>
-            </w:r>
-            <w:proofErr w:type="spellStart"/>
-            <w:r>
-              <w:rPr>
-                <w:rStyle w:val="rynqvb"/>
-                <w:rFonts w:ascii="Arial" w:hAnsi="Arial" w:cs="Arial"/>
-                <w:b/>
-                <w:bCs/>
-                <w:lang w:val="en"/>
-              </w:rPr>
-              <w:t>KeyboardTagDropdownDrawer</w:t>
-            </w:r>
-            <w:proofErr w:type="spellEnd"/>
-            <w:r>
-              <w:rPr>
-                <w:rStyle w:val="rynqvb"/>
-                <w:rFonts w:ascii="Arial" w:hAnsi="Arial" w:cs="Arial"/>
-                <w:b/>
-                <w:bCs/>
-                <w:lang w:val="en"/>
-              </w:rPr>
-              <w:t>` Class</w:t>
+              <w:t>2. `KeyboardTagDropdownDrawer` Class</w:t>
             </w:r>
           </w:p>
           <w:p>
@@ -6183,10 +6139,10 @@
             </w:pPr>
             <w:r>
               <w:object w:dxaOrig="7224" w:dyaOrig="1656" w14:anchorId="4E1CA553">
-                <v:shape id="_x0000_i1296" type="#_x0000_t75" style="width:368.4pt;height:84.6pt" o:ole="">
+                <v:shape id="_x0000_i1031" type="#_x0000_t75" style="width:368.4pt;height:84.6pt" o:ole="">
                   <v:imagedata r:id="rId23" o:title=""/>
                 </v:shape>
-                <o:OLEObject Type="Embed" ProgID="PBrush" ShapeID="_x0000_i1296" DrawAspect="Content" ObjectID="_1787604785" r:id="rId24"/>
+                <o:OLEObject Type="Embed" ProgID="PBrush" ShapeID="_x0000_i1031" DrawAspect="Content" ObjectID="_1789431122" r:id="rId24"/>
               </w:object>
             </w:r>
           </w:p>
@@ -6261,51 +6217,7 @@
                 <w:bCs/>
                 <w:lang w:val="en"/>
               </w:rPr>
-              <w:t>`[</w:t>
-            </w:r>
-            <w:proofErr w:type="spellStart"/>
-            <w:r>
-              <w:rPr>
-                <w:rStyle w:val="rynqvb"/>
-                <w:rFonts w:ascii="Arial" w:hAnsi="Arial" w:cs="Arial"/>
-                <w:b/>
-                <w:bCs/>
-                <w:lang w:val="en"/>
-              </w:rPr>
-              <w:t>CustomPropertyDrawer</w:t>
-            </w:r>
-            <w:proofErr w:type="spellEnd"/>
-            <w:r>
-              <w:rPr>
-                <w:rStyle w:val="rynqvb"/>
-                <w:rFonts w:ascii="Arial" w:hAnsi="Arial" w:cs="Arial"/>
-                <w:b/>
-                <w:bCs/>
-                <w:lang w:val="en"/>
-              </w:rPr>
-              <w:t>(</w:t>
-            </w:r>
-            <w:proofErr w:type="gramStart"/>
-            <w:r>
-              <w:rPr>
-                <w:rStyle w:val="rynqvb"/>
-                <w:rFonts w:ascii="Arial" w:hAnsi="Arial" w:cs="Arial"/>
-                <w:b/>
-                <w:bCs/>
-                <w:lang w:val="en"/>
-              </w:rPr>
-              <w:t>typeof(</w:t>
-            </w:r>
-            <w:proofErr w:type="gramEnd"/>
-            <w:r>
-              <w:rPr>
-                <w:rStyle w:val="rynqvb"/>
-                <w:rFonts w:ascii="Arial" w:hAnsi="Arial" w:cs="Arial"/>
-                <w:b/>
-                <w:bCs/>
-                <w:lang w:val="en"/>
-              </w:rPr>
-              <w:t>KeyboardTagDropdownAttribute))]`</w:t>
+              <w:t>`[CustomPropertyDrawer(typeof(KeyboardTagDropdownAttribute))]`</w:t>
             </w:r>
             <w:r>
               <w:rPr>
@@ -6323,29 +6235,7 @@
                 <w:bCs/>
                 <w:lang w:val="en"/>
               </w:rPr>
-              <w:t>`</w:t>
-            </w:r>
-            <w:proofErr w:type="spellStart"/>
-            <w:r>
-              <w:rPr>
-                <w:rStyle w:val="rynqvb"/>
-                <w:rFonts w:ascii="Arial" w:hAnsi="Arial" w:cs="Arial"/>
-                <w:b/>
-                <w:bCs/>
-                <w:lang w:val="en"/>
-              </w:rPr>
-              <w:t>KeyboardTagDropdownDrawer</w:t>
-            </w:r>
-            <w:proofErr w:type="spellEnd"/>
-            <w:r>
-              <w:rPr>
-                <w:rStyle w:val="rynqvb"/>
-                <w:rFonts w:ascii="Arial" w:hAnsi="Arial" w:cs="Arial"/>
-                <w:b/>
-                <w:bCs/>
-                <w:lang w:val="en"/>
-              </w:rPr>
-              <w:t>`</w:t>
+              <w:t>`KeyboardTagDropdownDrawer`</w:t>
             </w:r>
             <w:r>
               <w:rPr>
@@ -6427,97 +6317,7 @@
                 <w:bCs/>
                 <w:lang w:val="en"/>
               </w:rPr>
-              <w:t>`</w:t>
-            </w:r>
-            <w:proofErr w:type="spellStart"/>
-            <w:proofErr w:type="gramStart"/>
-            <w:r>
-              <w:rPr>
-                <w:rStyle w:val="rynqvb"/>
-                <w:rFonts w:ascii="Arial" w:hAnsi="Arial" w:cs="Arial"/>
-                <w:b/>
-                <w:bCs/>
-                <w:lang w:val="en"/>
-              </w:rPr>
-              <w:t>OnGUI</w:t>
-            </w:r>
-            <w:proofErr w:type="spellEnd"/>
-            <w:r>
-              <w:rPr>
-                <w:rStyle w:val="rynqvb"/>
-                <w:rFonts w:ascii="Arial" w:hAnsi="Arial" w:cs="Arial"/>
-                <w:b/>
-                <w:bCs/>
-                <w:lang w:val="en"/>
-              </w:rPr>
-              <w:t>(</w:t>
-            </w:r>
-            <w:proofErr w:type="spellStart"/>
-            <w:proofErr w:type="gramEnd"/>
-            <w:r>
-              <w:rPr>
-                <w:rStyle w:val="rynqvb"/>
-                <w:rFonts w:ascii="Arial" w:hAnsi="Arial" w:cs="Arial"/>
-                <w:b/>
-                <w:bCs/>
-                <w:lang w:val="en"/>
-              </w:rPr>
-              <w:t>Rect</w:t>
-            </w:r>
-            <w:proofErr w:type="spellEnd"/>
-            <w:r>
-              <w:rPr>
-                <w:rStyle w:val="rynqvb"/>
-                <w:rFonts w:ascii="Arial" w:hAnsi="Arial" w:cs="Arial"/>
-                <w:b/>
-                <w:bCs/>
-                <w:lang w:val="en"/>
-              </w:rPr>
-              <w:t xml:space="preserve"> position, </w:t>
-            </w:r>
-            <w:proofErr w:type="spellStart"/>
-            <w:r>
-              <w:rPr>
-                <w:rStyle w:val="rynqvb"/>
-                <w:rFonts w:ascii="Arial" w:hAnsi="Arial" w:cs="Arial"/>
-                <w:b/>
-                <w:bCs/>
-                <w:lang w:val="en"/>
-              </w:rPr>
-              <w:t>SerializedProperty</w:t>
-            </w:r>
-            <w:proofErr w:type="spellEnd"/>
-            <w:r>
-              <w:rPr>
-                <w:rStyle w:val="rynqvb"/>
-                <w:rFonts w:ascii="Arial" w:hAnsi="Arial" w:cs="Arial"/>
-                <w:b/>
-                <w:bCs/>
-                <w:lang w:val="en"/>
-              </w:rPr>
-              <w:t xml:space="preserve"> property, </w:t>
-            </w:r>
-            <w:proofErr w:type="spellStart"/>
-            <w:r>
-              <w:rPr>
-                <w:rStyle w:val="rynqvb"/>
-                <w:rFonts w:ascii="Arial" w:hAnsi="Arial" w:cs="Arial"/>
-                <w:b/>
-                <w:bCs/>
-                <w:lang w:val="en"/>
-              </w:rPr>
-              <w:t>GUIContent</w:t>
-            </w:r>
-            <w:proofErr w:type="spellEnd"/>
-            <w:r>
-              <w:rPr>
-                <w:rStyle w:val="rynqvb"/>
-                <w:rFonts w:ascii="Arial" w:hAnsi="Arial" w:cs="Arial"/>
-                <w:b/>
-                <w:bCs/>
-                <w:lang w:val="en"/>
-              </w:rPr>
-              <w:t xml:space="preserve"> label)`</w:t>
+              <w:t>`OnGUI(Rect position, SerializedProperty property, GUIContent label)`</w:t>
             </w:r>
             <w:r>
               <w:rPr>
@@ -6607,20 +6407,8 @@
                 <w:bCs/>
                 <w:lang w:val="en"/>
               </w:rPr>
-              <w:t>`KeyboardTagHelper.GetKeyboardControlData</w:t>
-            </w:r>
-            <w:proofErr w:type="gramStart"/>
-            <w:r>
-              <w:rPr>
-                <w:rStyle w:val="rynqvb"/>
-                <w:rFonts w:ascii="Arial" w:hAnsi="Arial" w:cs="Arial"/>
-                <w:b/>
-                <w:bCs/>
-                <w:lang w:val="en"/>
-              </w:rPr>
-              <w:t>()`</w:t>
-            </w:r>
-            <w:proofErr w:type="gramEnd"/>
+              <w:t>`KeyboardTagHelper.GetKeyboardControlData()`</w:t>
+            </w:r>
             <w:r>
               <w:rPr>
                 <w:rStyle w:val="rynqvb"/>
@@ -6745,29 +6533,7 @@
                 <w:bCs/>
                 <w:lang w:val="en"/>
               </w:rPr>
-              <w:t>`</w:t>
-            </w:r>
-            <w:proofErr w:type="spellStart"/>
-            <w:r>
-              <w:rPr>
-                <w:rStyle w:val="rynqvb"/>
-                <w:rFonts w:ascii="Arial" w:hAnsi="Arial" w:cs="Arial"/>
-                <w:b/>
-                <w:bCs/>
-                <w:lang w:val="en"/>
-              </w:rPr>
-              <w:t>EditorGUI.Popup</w:t>
-            </w:r>
-            <w:proofErr w:type="spellEnd"/>
-            <w:r>
-              <w:rPr>
-                <w:rStyle w:val="rynqvb"/>
-                <w:rFonts w:ascii="Arial" w:hAnsi="Arial" w:cs="Arial"/>
-                <w:b/>
-                <w:bCs/>
-                <w:lang w:val="en"/>
-              </w:rPr>
-              <w:t>`</w:t>
+              <w:t>`EditorGUI.Popup`</w:t>
             </w:r>
             <w:r>
               <w:rPr>
@@ -6876,75 +6642,7 @@
                 <w:bCs/>
                 <w:lang w:val="en"/>
               </w:rPr>
-              <w:t>`</w:t>
-            </w:r>
-            <w:proofErr w:type="spellStart"/>
-            <w:proofErr w:type="gramStart"/>
-            <w:r>
-              <w:rPr>
-                <w:rStyle w:val="rynqvb"/>
-                <w:rFonts w:ascii="Arial" w:hAnsi="Arial" w:cs="Arial"/>
-                <w:b/>
-                <w:bCs/>
-                <w:lang w:val="en"/>
-              </w:rPr>
-              <w:t>GetPropertyHeight</w:t>
-            </w:r>
-            <w:proofErr w:type="spellEnd"/>
-            <w:r>
-              <w:rPr>
-                <w:rStyle w:val="rynqvb"/>
-                <w:rFonts w:ascii="Arial" w:hAnsi="Arial" w:cs="Arial"/>
-                <w:b/>
-                <w:bCs/>
-                <w:lang w:val="en"/>
-              </w:rPr>
-              <w:t>(</w:t>
-            </w:r>
-            <w:proofErr w:type="spellStart"/>
-            <w:proofErr w:type="gramEnd"/>
-            <w:r>
-              <w:rPr>
-                <w:rStyle w:val="rynqvb"/>
-                <w:rFonts w:ascii="Arial" w:hAnsi="Arial" w:cs="Arial"/>
-                <w:b/>
-                <w:bCs/>
-                <w:lang w:val="en"/>
-              </w:rPr>
-              <w:t>SerializedProperty</w:t>
-            </w:r>
-            <w:proofErr w:type="spellEnd"/>
-            <w:r>
-              <w:rPr>
-                <w:rStyle w:val="rynqvb"/>
-                <w:rFonts w:ascii="Arial" w:hAnsi="Arial" w:cs="Arial"/>
-                <w:b/>
-                <w:bCs/>
-                <w:lang w:val="en"/>
-              </w:rPr>
-              <w:t xml:space="preserve"> property, </w:t>
-            </w:r>
-            <w:proofErr w:type="spellStart"/>
-            <w:r>
-              <w:rPr>
-                <w:rStyle w:val="rynqvb"/>
-                <w:rFonts w:ascii="Arial" w:hAnsi="Arial" w:cs="Arial"/>
-                <w:b/>
-                <w:bCs/>
-                <w:lang w:val="en"/>
-              </w:rPr>
-              <w:t>GUIContent</w:t>
-            </w:r>
-            <w:proofErr w:type="spellEnd"/>
-            <w:r>
-              <w:rPr>
-                <w:rStyle w:val="rynqvb"/>
-                <w:rFonts w:ascii="Arial" w:hAnsi="Arial" w:cs="Arial"/>
-                <w:b/>
-                <w:bCs/>
-                <w:lang w:val="en"/>
-              </w:rPr>
-              <w:t xml:space="preserve"> label)`</w:t>
+              <w:t>`GetPropertyHeight(SerializedProperty property, GUIContent label)`</w:t>
             </w:r>
             <w:r>
               <w:rPr>
@@ -10987,10 +10685,1230 @@
     <w:p>
       <w:pPr>
         <w:rPr>
+          <w:rStyle w:val="rynqvb"/>
           <w:rFonts w:ascii="Arial" w:hAnsi="Arial" w:cs="Arial"/>
           <w:sz w:val="24"/>
           <w:szCs w:val="24"/>
-          <w:lang w:val="en-US"/>
+          <w:lang w:val="en"/>
+        </w:rPr>
+      </w:pPr>
+    </w:p>
+    <w:tbl>
+      <w:tblPr>
+        <w:tblStyle w:val="Tabelacomgrade"/>
+        <w:tblW w:w="0" w:type="auto"/>
+        <w:tblLook w:val="04A0" w:firstRow="1" w:lastRow="0" w:firstColumn="1" w:lastColumn="0" w:noHBand="0" w:noVBand="1"/>
+      </w:tblPr>
+      <w:tblGrid>
+        <w:gridCol w:w="10456"/>
+      </w:tblGrid>
+      <w:tr>
+        <w:tc>
+          <w:tcPr>
+            <w:tcW w:w="10456" w:type="dxa"/>
+          </w:tcPr>
+          <w:p>
+            <w:pPr>
+              <w:jc w:val="center"/>
+              <w:rPr>
+                <w:rStyle w:val="rynqvb"/>
+                <w:rFonts w:ascii="Arial" w:hAnsi="Arial" w:cs="Arial"/>
+                <w:b/>
+                <w:bCs/>
+                <w:sz w:val="28"/>
+                <w:szCs w:val="28"/>
+                <w:lang w:val="en"/>
+              </w:rPr>
+            </w:pPr>
+            <w:r>
+              <w:rPr>
+                <w:rFonts w:ascii="Arial" w:hAnsi="Arial" w:cs="Arial"/>
+                <w:b/>
+                <w:bCs/>
+                <w:sz w:val="28"/>
+                <w:szCs w:val="28"/>
+                <w:lang w:val="en-US"/>
+              </w:rPr>
+              <w:t xml:space="preserve">MovementHandler </w:t>
+            </w:r>
+          </w:p>
+        </w:tc>
+      </w:tr>
+      <w:tr>
+        <w:tc>
+          <w:tcPr>
+            <w:tcW w:w="10456" w:type="dxa"/>
+          </w:tcPr>
+          <w:p>
+            <w:pPr>
+              <w:jc w:val="both"/>
+              <w:rPr>
+                <w:rStyle w:val="rynqvb"/>
+                <w:rFonts w:ascii="Arial" w:hAnsi="Arial" w:cs="Arial"/>
+                <w:lang w:val="en"/>
+              </w:rPr>
+            </w:pPr>
+            <w:r>
+              <w:rPr>
+                <w:rStyle w:val="rynqvb"/>
+                <w:rFonts w:ascii="Arial" w:hAnsi="Arial" w:cs="Arial"/>
+                <w:lang w:val="en"/>
+              </w:rPr>
+              <w:t xml:space="preserve">This script defines a class, </w:t>
+            </w:r>
+            <w:r>
+              <w:rPr>
+                <w:rStyle w:val="rynqvb"/>
+                <w:rFonts w:ascii="Arial" w:hAnsi="Arial" w:cs="Arial"/>
+                <w:b/>
+                <w:bCs/>
+                <w:lang w:val="en"/>
+              </w:rPr>
+              <w:t>`MovementHandler`</w:t>
+            </w:r>
+            <w:r>
+              <w:rPr>
+                <w:rStyle w:val="rynqvb"/>
+                <w:rFonts w:ascii="Arial" w:hAnsi="Arial" w:cs="Arial"/>
+                <w:lang w:val="en"/>
+              </w:rPr>
+              <w:t>, which manages directional input for player movement within a game. The class tracks the state of input keys (like forward, backward, left, and right) and calculates the resulting movement direction based on the player's key presses.</w:t>
+            </w:r>
+          </w:p>
+          <w:p>
+            <w:pPr>
+              <w:jc w:val="both"/>
+              <w:rPr>
+                <w:rStyle w:val="rynqvb"/>
+                <w:rFonts w:ascii="Arial" w:hAnsi="Arial" w:cs="Arial"/>
+                <w:lang w:val="en"/>
+              </w:rPr>
+            </w:pPr>
+          </w:p>
+          <w:p>
+            <w:pPr>
+              <w:jc w:val="both"/>
+              <w:rPr>
+                <w:rStyle w:val="rynqvb"/>
+                <w:rFonts w:ascii="Arial" w:hAnsi="Arial" w:cs="Arial"/>
+                <w:b/>
+                <w:bCs/>
+                <w:sz w:val="28"/>
+                <w:szCs w:val="28"/>
+                <w:lang w:val="en"/>
+              </w:rPr>
+            </w:pPr>
+            <w:r>
+              <w:rPr>
+                <w:rStyle w:val="rynqvb"/>
+                <w:rFonts w:ascii="Arial" w:hAnsi="Arial" w:cs="Arial"/>
+                <w:b/>
+                <w:bCs/>
+                <w:sz w:val="28"/>
+                <w:szCs w:val="28"/>
+                <w:lang w:val="en"/>
+              </w:rPr>
+              <w:t>Here’s a breakdown:</w:t>
+            </w:r>
+          </w:p>
+          <w:p>
+            <w:pPr>
+              <w:jc w:val="both"/>
+              <w:rPr>
+                <w:rStyle w:val="rynqvb"/>
+                <w:rFonts w:ascii="Arial" w:hAnsi="Arial" w:cs="Arial"/>
+                <w:lang w:val="en"/>
+              </w:rPr>
+            </w:pPr>
+          </w:p>
+          <w:p>
+            <w:pPr>
+              <w:jc w:val="both"/>
+              <w:rPr>
+                <w:rStyle w:val="rynqvb"/>
+                <w:rFonts w:ascii="Arial" w:hAnsi="Arial" w:cs="Arial"/>
+                <w:b/>
+                <w:bCs/>
+                <w:sz w:val="20"/>
+                <w:szCs w:val="20"/>
+                <w:lang w:val="en"/>
+              </w:rPr>
+            </w:pPr>
+            <w:r>
+              <w:rPr>
+                <w:rStyle w:val="rynqvb"/>
+                <w:rFonts w:ascii="Arial" w:hAnsi="Arial" w:cs="Arial"/>
+                <w:lang w:val="en"/>
+              </w:rPr>
+              <w:t>1.</w:t>
+            </w:r>
+            <w:r>
+              <w:rPr>
+                <w:rStyle w:val="rynqvb"/>
+                <w:rFonts w:ascii="Arial" w:hAnsi="Arial" w:cs="Arial"/>
+                <w:b/>
+                <w:bCs/>
+                <w:lang w:val="en"/>
+              </w:rPr>
+              <w:t xml:space="preserve"> Variables:</w:t>
+            </w:r>
+          </w:p>
+          <w:p>
+            <w:pPr>
+              <w:rPr>
+                <w:rStyle w:val="rynqvb"/>
+                <w:rFonts w:ascii="Arial" w:hAnsi="Arial" w:cs="Arial"/>
+                <w:lang w:val="en"/>
+              </w:rPr>
+            </w:pPr>
+            <w:r>
+              <w:rPr>
+                <w:rStyle w:val="rynqvb"/>
+                <w:rFonts w:ascii="Arial" w:hAnsi="Arial" w:cs="Arial"/>
+                <w:lang w:val="en"/>
+              </w:rPr>
+              <w:t xml:space="preserve">   - </w:t>
+            </w:r>
+            <w:r>
+              <w:rPr>
+                <w:rStyle w:val="rynqvb"/>
+                <w:rFonts w:ascii="Arial" w:hAnsi="Arial" w:cs="Arial"/>
+                <w:b/>
+                <w:bCs/>
+                <w:lang w:val="en"/>
+              </w:rPr>
+              <w:t>`forwardLastPressedTime`</w:t>
+            </w:r>
+            <w:r>
+              <w:rPr>
+                <w:rStyle w:val="rynqvb"/>
+                <w:rFonts w:ascii="Arial" w:hAnsi="Arial" w:cs="Arial"/>
+                <w:lang w:val="en"/>
+              </w:rPr>
+              <w:t xml:space="preserve">, </w:t>
+            </w:r>
+            <w:r>
+              <w:rPr>
+                <w:rStyle w:val="rynqvb"/>
+                <w:rFonts w:ascii="Arial" w:hAnsi="Arial" w:cs="Arial"/>
+                <w:b/>
+                <w:bCs/>
+                <w:lang w:val="en"/>
+              </w:rPr>
+              <w:t>`backLastPressedTime`</w:t>
+            </w:r>
+            <w:r>
+              <w:rPr>
+                <w:rStyle w:val="rynqvb"/>
+                <w:rFonts w:ascii="Arial" w:hAnsi="Arial" w:cs="Arial"/>
+                <w:lang w:val="en"/>
+              </w:rPr>
+              <w:t xml:space="preserve">, </w:t>
+            </w:r>
+            <w:r>
+              <w:rPr>
+                <w:rStyle w:val="rynqvb"/>
+                <w:rFonts w:ascii="Arial" w:hAnsi="Arial" w:cs="Arial"/>
+                <w:b/>
+                <w:bCs/>
+                <w:lang w:val="en"/>
+              </w:rPr>
+              <w:t>`rightLastPressedTime`</w:t>
+            </w:r>
+            <w:r>
+              <w:rPr>
+                <w:rStyle w:val="rynqvb"/>
+                <w:rFonts w:ascii="Arial" w:hAnsi="Arial" w:cs="Arial"/>
+                <w:lang w:val="en"/>
+              </w:rPr>
+              <w:t xml:space="preserve">, </w:t>
+            </w:r>
+            <w:r>
+              <w:rPr>
+                <w:rStyle w:val="rynqvb"/>
+                <w:rFonts w:ascii="Arial" w:hAnsi="Arial" w:cs="Arial"/>
+                <w:b/>
+                <w:bCs/>
+                <w:lang w:val="en"/>
+              </w:rPr>
+              <w:t>`leftLastPressedTime`</w:t>
+            </w:r>
+            <w:r>
+              <w:rPr>
+                <w:rStyle w:val="rynqvb"/>
+                <w:rFonts w:ascii="Arial" w:hAnsi="Arial" w:cs="Arial"/>
+                <w:lang w:val="en"/>
+              </w:rPr>
+              <w:t xml:space="preserve">: </w:t>
+            </w:r>
+          </w:p>
+          <w:p>
+            <w:pPr>
+              <w:jc w:val="both"/>
+              <w:rPr>
+                <w:rStyle w:val="rynqvb"/>
+                <w:rFonts w:ascii="Arial" w:hAnsi="Arial" w:cs="Arial"/>
+                <w:lang w:val="en"/>
+              </w:rPr>
+            </w:pPr>
+            <w:r>
+              <w:rPr>
+                <w:rStyle w:val="rynqvb"/>
+                <w:rFonts w:ascii="Arial" w:hAnsi="Arial" w:cs="Arial"/>
+                <w:lang w:val="en"/>
+              </w:rPr>
+              <w:t xml:space="preserve">     These variables store the time when each directional key (forward, back, right, left) was last pressed. They start with a value of </w:t>
+            </w:r>
+            <w:r>
+              <w:rPr>
+                <w:rStyle w:val="rynqvb"/>
+                <w:rFonts w:ascii="Arial" w:hAnsi="Arial" w:cs="Arial"/>
+                <w:b/>
+                <w:bCs/>
+                <w:lang w:val="en"/>
+              </w:rPr>
+              <w:t>`-1f`</w:t>
+            </w:r>
+            <w:r>
+              <w:rPr>
+                <w:rStyle w:val="rynqvb"/>
+                <w:rFonts w:ascii="Arial" w:hAnsi="Arial" w:cs="Arial"/>
+                <w:lang w:val="en"/>
+              </w:rPr>
+              <w:t xml:space="preserve"> to indicate no key has been pressed initially.</w:t>
+            </w:r>
+          </w:p>
+          <w:p>
+            <w:pPr>
+              <w:jc w:val="both"/>
+              <w:rPr>
+                <w:rStyle w:val="rynqvb"/>
+                <w:rFonts w:ascii="Arial" w:hAnsi="Arial" w:cs="Arial"/>
+                <w:lang w:val="en"/>
+              </w:rPr>
+            </w:pPr>
+            <w:r>
+              <w:rPr>
+                <w:rStyle w:val="rynqvb"/>
+                <w:rFonts w:ascii="Arial" w:hAnsi="Arial" w:cs="Arial"/>
+                <w:lang w:val="en"/>
+              </w:rPr>
+              <w:t xml:space="preserve">   </w:t>
+            </w:r>
+          </w:p>
+          <w:p>
+            <w:pPr>
+              <w:jc w:val="both"/>
+              <w:rPr>
+                <w:rStyle w:val="rynqvb"/>
+                <w:rFonts w:ascii="Arial" w:hAnsi="Arial" w:cs="Arial"/>
+                <w:lang w:val="en"/>
+              </w:rPr>
+            </w:pPr>
+            <w:r>
+              <w:rPr>
+                <w:rStyle w:val="rynqvb"/>
+                <w:rFonts w:ascii="Arial" w:hAnsi="Arial" w:cs="Arial"/>
+                <w:lang w:val="en"/>
+              </w:rPr>
+              <w:t xml:space="preserve">   - </w:t>
+            </w:r>
+            <w:r>
+              <w:rPr>
+                <w:rStyle w:val="rynqvb"/>
+                <w:rFonts w:ascii="Arial" w:hAnsi="Arial" w:cs="Arial"/>
+                <w:b/>
+                <w:bCs/>
+                <w:lang w:val="en"/>
+              </w:rPr>
+              <w:t>`forwardInputActive`</w:t>
+            </w:r>
+            <w:r>
+              <w:rPr>
+                <w:rStyle w:val="rynqvb"/>
+                <w:rFonts w:ascii="Arial" w:hAnsi="Arial" w:cs="Arial"/>
+                <w:lang w:val="en"/>
+              </w:rPr>
+              <w:t xml:space="preserve">, </w:t>
+            </w:r>
+            <w:r>
+              <w:rPr>
+                <w:rStyle w:val="rynqvb"/>
+                <w:rFonts w:ascii="Arial" w:hAnsi="Arial" w:cs="Arial"/>
+                <w:b/>
+                <w:bCs/>
+                <w:lang w:val="en"/>
+              </w:rPr>
+              <w:t>`backInputActive`</w:t>
+            </w:r>
+            <w:r>
+              <w:rPr>
+                <w:rStyle w:val="rynqvb"/>
+                <w:rFonts w:ascii="Arial" w:hAnsi="Arial" w:cs="Arial"/>
+                <w:lang w:val="en"/>
+              </w:rPr>
+              <w:t xml:space="preserve">, </w:t>
+            </w:r>
+            <w:r>
+              <w:rPr>
+                <w:rStyle w:val="rynqvb"/>
+                <w:rFonts w:ascii="Arial" w:hAnsi="Arial" w:cs="Arial"/>
+                <w:b/>
+                <w:bCs/>
+                <w:lang w:val="en"/>
+              </w:rPr>
+              <w:t>`rightInputActive`</w:t>
+            </w:r>
+            <w:r>
+              <w:rPr>
+                <w:rStyle w:val="rynqvb"/>
+                <w:rFonts w:ascii="Arial" w:hAnsi="Arial" w:cs="Arial"/>
+                <w:lang w:val="en"/>
+              </w:rPr>
+              <w:t xml:space="preserve">, </w:t>
+            </w:r>
+            <w:r>
+              <w:rPr>
+                <w:rStyle w:val="rynqvb"/>
+                <w:rFonts w:ascii="Arial" w:hAnsi="Arial" w:cs="Arial"/>
+                <w:b/>
+                <w:bCs/>
+                <w:lang w:val="en"/>
+              </w:rPr>
+              <w:t>`leftInputActive`</w:t>
+            </w:r>
+            <w:r>
+              <w:rPr>
+                <w:rStyle w:val="rynqvb"/>
+                <w:rFonts w:ascii="Arial" w:hAnsi="Arial" w:cs="Arial"/>
+                <w:lang w:val="en"/>
+              </w:rPr>
+              <w:t xml:space="preserve">: </w:t>
+            </w:r>
+          </w:p>
+          <w:p>
+            <w:pPr>
+              <w:jc w:val="both"/>
+              <w:rPr>
+                <w:rStyle w:val="rynqvb"/>
+                <w:rFonts w:ascii="Arial" w:hAnsi="Arial" w:cs="Arial"/>
+                <w:lang w:val="en"/>
+              </w:rPr>
+            </w:pPr>
+            <w:r>
+              <w:rPr>
+                <w:rStyle w:val="rynqvb"/>
+                <w:rFonts w:ascii="Arial" w:hAnsi="Arial" w:cs="Arial"/>
+                <w:lang w:val="en"/>
+              </w:rPr>
+              <w:t xml:space="preserve">     These boolean flags track whether a specific direction key is currently being pressed.</w:t>
+            </w:r>
+          </w:p>
+          <w:p>
+            <w:pPr>
+              <w:jc w:val="both"/>
+              <w:rPr>
+                <w:rStyle w:val="rynqvb"/>
+                <w:rFonts w:ascii="Arial" w:hAnsi="Arial" w:cs="Arial"/>
+                <w:lang w:val="en"/>
+              </w:rPr>
+            </w:pPr>
+          </w:p>
+          <w:p>
+            <w:pPr>
+              <w:jc w:val="both"/>
+              <w:rPr>
+                <w:rStyle w:val="rynqvb"/>
+                <w:rFonts w:ascii="Arial" w:hAnsi="Arial" w:cs="Arial"/>
+                <w:lang w:val="en"/>
+              </w:rPr>
+            </w:pPr>
+            <w:r>
+              <w:rPr>
+                <w:rStyle w:val="rynqvb"/>
+                <w:rFonts w:ascii="Arial" w:hAnsi="Arial" w:cs="Arial"/>
+                <w:lang w:val="en"/>
+              </w:rPr>
+              <w:t xml:space="preserve">   - </w:t>
+            </w:r>
+            <w:r>
+              <w:rPr>
+                <w:rStyle w:val="rynqvb"/>
+                <w:rFonts w:ascii="Arial" w:hAnsi="Arial" w:cs="Arial"/>
+                <w:b/>
+                <w:bCs/>
+                <w:lang w:val="en"/>
+              </w:rPr>
+              <w:t>`forwardInput`</w:t>
+            </w:r>
+            <w:r>
+              <w:rPr>
+                <w:rStyle w:val="rynqvb"/>
+                <w:rFonts w:ascii="Arial" w:hAnsi="Arial" w:cs="Arial"/>
+                <w:lang w:val="en"/>
+              </w:rPr>
+              <w:t xml:space="preserve">, </w:t>
+            </w:r>
+            <w:r>
+              <w:rPr>
+                <w:rStyle w:val="rynqvb"/>
+                <w:rFonts w:ascii="Arial" w:hAnsi="Arial" w:cs="Arial"/>
+                <w:b/>
+                <w:bCs/>
+                <w:lang w:val="en"/>
+              </w:rPr>
+              <w:t>`backInput`</w:t>
+            </w:r>
+            <w:r>
+              <w:rPr>
+                <w:rStyle w:val="rynqvb"/>
+                <w:rFonts w:ascii="Arial" w:hAnsi="Arial" w:cs="Arial"/>
+                <w:lang w:val="en"/>
+              </w:rPr>
+              <w:t xml:space="preserve">, </w:t>
+            </w:r>
+            <w:r>
+              <w:rPr>
+                <w:rStyle w:val="rynqvb"/>
+                <w:rFonts w:ascii="Arial" w:hAnsi="Arial" w:cs="Arial"/>
+                <w:b/>
+                <w:bCs/>
+                <w:lang w:val="en"/>
+              </w:rPr>
+              <w:t>`rightInput`</w:t>
+            </w:r>
+            <w:r>
+              <w:rPr>
+                <w:rStyle w:val="rynqvb"/>
+                <w:rFonts w:ascii="Arial" w:hAnsi="Arial" w:cs="Arial"/>
+                <w:lang w:val="en"/>
+              </w:rPr>
+              <w:t xml:space="preserve">, </w:t>
+            </w:r>
+            <w:r>
+              <w:rPr>
+                <w:rStyle w:val="rynqvb"/>
+                <w:rFonts w:ascii="Arial" w:hAnsi="Arial" w:cs="Arial"/>
+                <w:b/>
+                <w:bCs/>
+                <w:lang w:val="en"/>
+              </w:rPr>
+              <w:t>`leftInput`</w:t>
+            </w:r>
+            <w:r>
+              <w:rPr>
+                <w:rStyle w:val="rynqvb"/>
+                <w:rFonts w:ascii="Arial" w:hAnsi="Arial" w:cs="Arial"/>
+                <w:lang w:val="en"/>
+              </w:rPr>
+              <w:t xml:space="preserve">: </w:t>
+            </w:r>
+          </w:p>
+          <w:p>
+            <w:pPr>
+              <w:jc w:val="both"/>
+              <w:rPr>
+                <w:rStyle w:val="rynqvb"/>
+                <w:rFonts w:ascii="Arial" w:hAnsi="Arial" w:cs="Arial"/>
+                <w:lang w:val="en"/>
+              </w:rPr>
+            </w:pPr>
+            <w:r>
+              <w:rPr>
+                <w:rStyle w:val="rynqvb"/>
+                <w:rFonts w:ascii="Arial" w:hAnsi="Arial" w:cs="Arial"/>
+                <w:lang w:val="en"/>
+              </w:rPr>
+              <w:t xml:space="preserve">     These are instances of </w:t>
+            </w:r>
+            <w:r>
+              <w:rPr>
+                <w:rStyle w:val="rynqvb"/>
+                <w:rFonts w:ascii="Arial" w:hAnsi="Arial" w:cs="Arial"/>
+                <w:b/>
+                <w:bCs/>
+                <w:lang w:val="en"/>
+              </w:rPr>
+              <w:t>`InputData`</w:t>
+            </w:r>
+            <w:r>
+              <w:rPr>
+                <w:rStyle w:val="rynqvb"/>
+                <w:rFonts w:ascii="Arial" w:hAnsi="Arial" w:cs="Arial"/>
+                <w:lang w:val="en"/>
+              </w:rPr>
+              <w:t>, which represent the keyboard keys used for the respective directions. They are initialized in the constructor, and their fields contain information on which key triggers each movement.</w:t>
+            </w:r>
+          </w:p>
+          <w:p>
+            <w:pPr>
+              <w:jc w:val="both"/>
+              <w:rPr>
+                <w:rStyle w:val="rynqvb"/>
+                <w:rFonts w:ascii="Arial" w:hAnsi="Arial" w:cs="Arial"/>
+                <w:lang w:val="en"/>
+              </w:rPr>
+            </w:pPr>
+          </w:p>
+          <w:p>
+            <w:pPr>
+              <w:jc w:val="both"/>
+              <w:rPr>
+                <w:rStyle w:val="rynqvb"/>
+                <w:rFonts w:ascii="Arial" w:hAnsi="Arial" w:cs="Arial"/>
+                <w:b/>
+                <w:bCs/>
+                <w:lang w:val="en"/>
+              </w:rPr>
+            </w:pPr>
+            <w:r>
+              <w:rPr>
+                <w:rStyle w:val="rynqvb"/>
+                <w:rFonts w:ascii="Arial" w:hAnsi="Arial" w:cs="Arial"/>
+                <w:lang w:val="en"/>
+              </w:rPr>
+              <w:t>2.</w:t>
+            </w:r>
+            <w:r>
+              <w:rPr>
+                <w:rStyle w:val="rynqvb"/>
+                <w:rFonts w:ascii="Arial" w:hAnsi="Arial" w:cs="Arial"/>
+                <w:b/>
+                <w:bCs/>
+                <w:lang w:val="en"/>
+              </w:rPr>
+              <w:t xml:space="preserve"> Constructor:</w:t>
+            </w:r>
+          </w:p>
+          <w:p>
+            <w:pPr>
+              <w:jc w:val="both"/>
+              <w:rPr>
+                <w:rStyle w:val="rynqvb"/>
+                <w:rFonts w:ascii="Arial" w:hAnsi="Arial" w:cs="Arial"/>
+                <w:lang w:val="en"/>
+              </w:rPr>
+            </w:pPr>
+            <w:r>
+              <w:rPr>
+                <w:rStyle w:val="rynqvb"/>
+                <w:rFonts w:ascii="Arial" w:hAnsi="Arial" w:cs="Arial"/>
+                <w:lang w:val="en"/>
+              </w:rPr>
+              <w:t xml:space="preserve">   The constructor takes four parameters—</w:t>
+            </w:r>
+            <w:r>
+              <w:rPr>
+                <w:rStyle w:val="rynqvb"/>
+                <w:rFonts w:ascii="Arial" w:hAnsi="Arial" w:cs="Arial"/>
+                <w:b/>
+                <w:bCs/>
+                <w:lang w:val="en"/>
+              </w:rPr>
+              <w:t>`forward`</w:t>
+            </w:r>
+            <w:r>
+              <w:rPr>
+                <w:rStyle w:val="rynqvb"/>
+                <w:rFonts w:ascii="Arial" w:hAnsi="Arial" w:cs="Arial"/>
+                <w:lang w:val="en"/>
+              </w:rPr>
+              <w:t xml:space="preserve">, </w:t>
+            </w:r>
+            <w:r>
+              <w:rPr>
+                <w:rStyle w:val="rynqvb"/>
+                <w:rFonts w:ascii="Arial" w:hAnsi="Arial" w:cs="Arial"/>
+                <w:b/>
+                <w:bCs/>
+                <w:lang w:val="en"/>
+              </w:rPr>
+              <w:t>`back`</w:t>
+            </w:r>
+            <w:r>
+              <w:rPr>
+                <w:rStyle w:val="rynqvb"/>
+                <w:rFonts w:ascii="Arial" w:hAnsi="Arial" w:cs="Arial"/>
+                <w:lang w:val="en"/>
+              </w:rPr>
+              <w:t xml:space="preserve">, </w:t>
+            </w:r>
+            <w:r>
+              <w:rPr>
+                <w:rStyle w:val="rynqvb"/>
+                <w:rFonts w:ascii="Arial" w:hAnsi="Arial" w:cs="Arial"/>
+                <w:b/>
+                <w:bCs/>
+                <w:lang w:val="en"/>
+              </w:rPr>
+              <w:t>`right`</w:t>
+            </w:r>
+            <w:r>
+              <w:rPr>
+                <w:rStyle w:val="rynqvb"/>
+                <w:rFonts w:ascii="Arial" w:hAnsi="Arial" w:cs="Arial"/>
+                <w:lang w:val="en"/>
+              </w:rPr>
+              <w:t xml:space="preserve">, and </w:t>
+            </w:r>
+            <w:r>
+              <w:rPr>
+                <w:rStyle w:val="rynqvb"/>
+                <w:rFonts w:ascii="Arial" w:hAnsi="Arial" w:cs="Arial"/>
+                <w:b/>
+                <w:bCs/>
+                <w:lang w:val="en"/>
+              </w:rPr>
+              <w:t>`left`</w:t>
+            </w:r>
+            <w:r>
+              <w:rPr>
+                <w:rStyle w:val="rynqvb"/>
+                <w:rFonts w:ascii="Arial" w:hAnsi="Arial" w:cs="Arial"/>
+                <w:lang w:val="en"/>
+              </w:rPr>
+              <w:t>—which represent the input data for each direction. These are then assigned to the corresponding variables.</w:t>
+            </w:r>
+          </w:p>
+          <w:p>
+            <w:pPr>
+              <w:jc w:val="both"/>
+              <w:rPr>
+                <w:rStyle w:val="rynqvb"/>
+                <w:rFonts w:ascii="Arial" w:hAnsi="Arial" w:cs="Arial"/>
+                <w:lang w:val="en"/>
+              </w:rPr>
+            </w:pPr>
+          </w:p>
+          <w:p>
+            <w:pPr>
+              <w:jc w:val="both"/>
+              <w:rPr>
+                <w:rStyle w:val="rynqvb"/>
+                <w:rFonts w:ascii="Arial" w:hAnsi="Arial" w:cs="Arial"/>
+                <w:b/>
+                <w:bCs/>
+                <w:lang w:val="en"/>
+              </w:rPr>
+            </w:pPr>
+            <w:r>
+              <w:rPr>
+                <w:rStyle w:val="rynqvb"/>
+                <w:rFonts w:ascii="Arial" w:hAnsi="Arial" w:cs="Arial"/>
+                <w:lang w:val="en"/>
+              </w:rPr>
+              <w:t>3.</w:t>
+            </w:r>
+            <w:r>
+              <w:rPr>
+                <w:rStyle w:val="rynqvb"/>
+                <w:rFonts w:ascii="Arial" w:hAnsi="Arial" w:cs="Arial"/>
+                <w:b/>
+                <w:bCs/>
+                <w:lang w:val="en"/>
+              </w:rPr>
+              <w:t xml:space="preserve"> `GetMovementInput` Method:</w:t>
+            </w:r>
+          </w:p>
+          <w:p>
+            <w:pPr>
+              <w:jc w:val="both"/>
+              <w:rPr>
+                <w:rStyle w:val="rynqvb"/>
+                <w:rFonts w:ascii="Arial" w:hAnsi="Arial" w:cs="Arial"/>
+                <w:lang w:val="en"/>
+              </w:rPr>
+            </w:pPr>
+            <w:r>
+              <w:rPr>
+                <w:rStyle w:val="rynqvb"/>
+                <w:rFonts w:ascii="Arial" w:hAnsi="Arial" w:cs="Arial"/>
+                <w:lang w:val="en"/>
+              </w:rPr>
+              <w:t xml:space="preserve">   This method returns the movement direction based on the active inputs. It handles the key press and release events and computes the player's movement accordingly.</w:t>
+            </w:r>
+          </w:p>
+          <w:p>
+            <w:pPr>
+              <w:jc w:val="both"/>
+              <w:rPr>
+                <w:rStyle w:val="rynqvb"/>
+                <w:rFonts w:ascii="Arial" w:hAnsi="Arial" w:cs="Arial"/>
+                <w:lang w:val="en"/>
+              </w:rPr>
+            </w:pPr>
+          </w:p>
+          <w:p>
+            <w:pPr>
+              <w:jc w:val="both"/>
+              <w:rPr>
+                <w:rStyle w:val="rynqvb"/>
+                <w:rFonts w:ascii="Arial" w:hAnsi="Arial" w:cs="Arial"/>
+                <w:b/>
+                <w:bCs/>
+                <w:sz w:val="28"/>
+                <w:szCs w:val="28"/>
+                <w:lang w:val="en"/>
+              </w:rPr>
+            </w:pPr>
+            <w:r>
+              <w:rPr>
+                <w:rStyle w:val="rynqvb"/>
+                <w:rFonts w:ascii="Arial" w:hAnsi="Arial" w:cs="Arial"/>
+                <w:b/>
+                <w:bCs/>
+                <w:sz w:val="28"/>
+                <w:szCs w:val="28"/>
+                <w:lang w:val="en"/>
+              </w:rPr>
+              <w:t xml:space="preserve">   </w:t>
+            </w:r>
+            <w:r>
+              <w:rPr>
+                <w:rStyle w:val="rynqvb"/>
+                <w:rFonts w:ascii="Arial" w:hAnsi="Arial" w:cs="Arial"/>
+                <w:b/>
+                <w:bCs/>
+                <w:lang w:val="en"/>
+              </w:rPr>
+              <w:t>- Key Down Events:</w:t>
+            </w:r>
+          </w:p>
+          <w:p>
+            <w:pPr>
+              <w:jc w:val="both"/>
+              <w:rPr>
+                <w:rStyle w:val="rynqvb"/>
+                <w:rFonts w:ascii="Arial" w:hAnsi="Arial" w:cs="Arial"/>
+                <w:lang w:val="en"/>
+              </w:rPr>
+            </w:pPr>
+            <w:r>
+              <w:rPr>
+                <w:rStyle w:val="rynqvb"/>
+                <w:rFonts w:ascii="Arial" w:hAnsi="Arial" w:cs="Arial"/>
+                <w:lang w:val="en"/>
+              </w:rPr>
+              <w:t xml:space="preserve">     - If a key is pressed (like the forward key), the script records the current time and marks that input as active (e.g., </w:t>
+            </w:r>
+            <w:r>
+              <w:rPr>
+                <w:rStyle w:val="rynqvb"/>
+                <w:rFonts w:ascii="Arial" w:hAnsi="Arial" w:cs="Arial"/>
+                <w:b/>
+                <w:bCs/>
+                <w:lang w:val="en"/>
+              </w:rPr>
+              <w:t>`forwardInputActive = true`</w:t>
+            </w:r>
+            <w:r>
+              <w:rPr>
+                <w:rStyle w:val="rynqvb"/>
+                <w:rFonts w:ascii="Arial" w:hAnsi="Arial" w:cs="Arial"/>
+                <w:lang w:val="en"/>
+              </w:rPr>
+              <w:t>).</w:t>
+            </w:r>
+          </w:p>
+          <w:p>
+            <w:pPr>
+              <w:jc w:val="both"/>
+              <w:rPr>
+                <w:rStyle w:val="rynqvb"/>
+                <w:rFonts w:ascii="Arial" w:hAnsi="Arial" w:cs="Arial"/>
+                <w:lang w:val="en"/>
+              </w:rPr>
+            </w:pPr>
+            <w:r>
+              <w:rPr>
+                <w:rStyle w:val="rynqvb"/>
+                <w:rFonts w:ascii="Arial" w:hAnsi="Arial" w:cs="Arial"/>
+                <w:lang w:val="en"/>
+              </w:rPr>
+              <w:t xml:space="preserve">     </w:t>
+            </w:r>
+          </w:p>
+          <w:p>
+            <w:pPr>
+              <w:jc w:val="both"/>
+              <w:rPr>
+                <w:rStyle w:val="rynqvb"/>
+                <w:rFonts w:ascii="Arial" w:hAnsi="Arial" w:cs="Arial"/>
+                <w:b/>
+                <w:bCs/>
+                <w:sz w:val="20"/>
+                <w:szCs w:val="20"/>
+                <w:lang w:val="en"/>
+              </w:rPr>
+            </w:pPr>
+            <w:r>
+              <w:rPr>
+                <w:rStyle w:val="rynqvb"/>
+                <w:rFonts w:ascii="Arial" w:hAnsi="Arial" w:cs="Arial"/>
+                <w:sz w:val="20"/>
+                <w:szCs w:val="20"/>
+                <w:lang w:val="en"/>
+              </w:rPr>
+              <w:t xml:space="preserve">   </w:t>
+            </w:r>
+            <w:r>
+              <w:rPr>
+                <w:rStyle w:val="rynqvb"/>
+                <w:rFonts w:ascii="Arial" w:hAnsi="Arial" w:cs="Arial"/>
+                <w:b/>
+                <w:bCs/>
+                <w:lang w:val="en"/>
+              </w:rPr>
+              <w:t>- Key Up Events:</w:t>
+            </w:r>
+          </w:p>
+          <w:p>
+            <w:pPr>
+              <w:jc w:val="both"/>
+              <w:rPr>
+                <w:rStyle w:val="rynqvb"/>
+                <w:rFonts w:ascii="Arial" w:hAnsi="Arial" w:cs="Arial"/>
+                <w:lang w:val="en"/>
+              </w:rPr>
+            </w:pPr>
+            <w:r>
+              <w:rPr>
+                <w:rStyle w:val="rynqvb"/>
+                <w:rFonts w:ascii="Arial" w:hAnsi="Arial" w:cs="Arial"/>
+                <w:lang w:val="en"/>
+              </w:rPr>
+              <w:t xml:space="preserve">     - If the key is released, the active flag for that direction is set to </w:t>
+            </w:r>
+            <w:r>
+              <w:rPr>
+                <w:rStyle w:val="rynqvb"/>
+                <w:rFonts w:ascii="Arial" w:hAnsi="Arial" w:cs="Arial"/>
+                <w:b/>
+                <w:bCs/>
+                <w:lang w:val="en"/>
+              </w:rPr>
+              <w:t>`false`</w:t>
+            </w:r>
+            <w:r>
+              <w:rPr>
+                <w:rStyle w:val="rynqvb"/>
+                <w:rFonts w:ascii="Arial" w:hAnsi="Arial" w:cs="Arial"/>
+                <w:lang w:val="en"/>
+              </w:rPr>
+              <w:t xml:space="preserve"> (e.g., </w:t>
+            </w:r>
+            <w:r>
+              <w:rPr>
+                <w:rStyle w:val="rynqvb"/>
+                <w:rFonts w:ascii="Arial" w:hAnsi="Arial" w:cs="Arial"/>
+                <w:b/>
+                <w:bCs/>
+                <w:lang w:val="en"/>
+              </w:rPr>
+              <w:t>`forwardInputActive = false`</w:t>
+            </w:r>
+            <w:r>
+              <w:rPr>
+                <w:rStyle w:val="rynqvb"/>
+                <w:rFonts w:ascii="Arial" w:hAnsi="Arial" w:cs="Arial"/>
+                <w:lang w:val="en"/>
+              </w:rPr>
+              <w:t>).</w:t>
+            </w:r>
+          </w:p>
+          <w:p>
+            <w:pPr>
+              <w:jc w:val="both"/>
+              <w:rPr>
+                <w:rStyle w:val="rynqvb"/>
+                <w:rFonts w:ascii="Arial" w:hAnsi="Arial" w:cs="Arial"/>
+                <w:lang w:val="en"/>
+              </w:rPr>
+            </w:pPr>
+          </w:p>
+          <w:p>
+            <w:pPr>
+              <w:jc w:val="both"/>
+              <w:rPr>
+                <w:rStyle w:val="rynqvb"/>
+                <w:rFonts w:ascii="Arial" w:hAnsi="Arial" w:cs="Arial"/>
+                <w:b/>
+                <w:bCs/>
+                <w:lang w:val="en"/>
+              </w:rPr>
+            </w:pPr>
+            <w:r>
+              <w:rPr>
+                <w:rStyle w:val="rynqvb"/>
+                <w:rFonts w:ascii="Arial" w:hAnsi="Arial" w:cs="Arial"/>
+                <w:b/>
+                <w:bCs/>
+                <w:lang w:val="en"/>
+              </w:rPr>
+              <w:t xml:space="preserve">   - Movement Calculation:</w:t>
+            </w:r>
+          </w:p>
+          <w:p>
+            <w:pPr>
+              <w:jc w:val="both"/>
+              <w:rPr>
+                <w:rStyle w:val="rynqvb"/>
+                <w:rFonts w:ascii="Arial" w:hAnsi="Arial" w:cs="Arial"/>
+                <w:lang w:val="en"/>
+              </w:rPr>
+            </w:pPr>
+            <w:r>
+              <w:rPr>
+                <w:rStyle w:val="rynqvb"/>
+                <w:rFonts w:ascii="Arial" w:hAnsi="Arial" w:cs="Arial"/>
+                <w:lang w:val="en"/>
+              </w:rPr>
+              <w:t xml:space="preserve">     - The script checks whether the forward or backward key is active and prioritizes the most recently pressed key by comparing the time values (</w:t>
+            </w:r>
+            <w:r>
+              <w:rPr>
+                <w:rStyle w:val="rynqvb"/>
+                <w:rFonts w:ascii="Arial" w:hAnsi="Arial" w:cs="Arial"/>
+                <w:b/>
+                <w:bCs/>
+                <w:lang w:val="en"/>
+              </w:rPr>
+              <w:t xml:space="preserve">`forwardLastPressedTime` </w:t>
+            </w:r>
+            <w:r>
+              <w:rPr>
+                <w:rStyle w:val="rynqvb"/>
+                <w:rFonts w:ascii="Arial" w:hAnsi="Arial" w:cs="Arial"/>
+                <w:lang w:val="en"/>
+              </w:rPr>
+              <w:t xml:space="preserve">and </w:t>
+            </w:r>
+            <w:r>
+              <w:rPr>
+                <w:rStyle w:val="rynqvb"/>
+                <w:rFonts w:ascii="Arial" w:hAnsi="Arial" w:cs="Arial"/>
+                <w:b/>
+                <w:bCs/>
+                <w:lang w:val="en"/>
+              </w:rPr>
+              <w:t>`backLastPressedTime`</w:t>
+            </w:r>
+            <w:r>
+              <w:rPr>
+                <w:rStyle w:val="rynqvb"/>
+                <w:rFonts w:ascii="Arial" w:hAnsi="Arial" w:cs="Arial"/>
+                <w:lang w:val="en"/>
+              </w:rPr>
+              <w:t>).</w:t>
+            </w:r>
+          </w:p>
+          <w:p>
+            <w:pPr>
+              <w:jc w:val="both"/>
+              <w:rPr>
+                <w:rStyle w:val="rynqvb"/>
+                <w:rFonts w:ascii="Arial" w:hAnsi="Arial" w:cs="Arial"/>
+                <w:lang w:val="en"/>
+              </w:rPr>
+            </w:pPr>
+            <w:r>
+              <w:rPr>
+                <w:rStyle w:val="rynqvb"/>
+                <w:rFonts w:ascii="Arial" w:hAnsi="Arial" w:cs="Arial"/>
+                <w:lang w:val="en"/>
+              </w:rPr>
+              <w:t xml:space="preserve">     - Similarly, it compares right and left key inputs, giving priority to the more recently pressed key.</w:t>
+            </w:r>
+          </w:p>
+          <w:p>
+            <w:pPr>
+              <w:jc w:val="both"/>
+              <w:rPr>
+                <w:rStyle w:val="rynqvb"/>
+                <w:rFonts w:ascii="Arial" w:hAnsi="Arial" w:cs="Arial"/>
+                <w:lang w:val="en"/>
+              </w:rPr>
+            </w:pPr>
+            <w:r>
+              <w:rPr>
+                <w:rStyle w:val="rynqvb"/>
+                <w:rFonts w:ascii="Arial" w:hAnsi="Arial" w:cs="Arial"/>
+                <w:lang w:val="en"/>
+              </w:rPr>
+              <w:lastRenderedPageBreak/>
+              <w:t xml:space="preserve">     - Based on which key was pressed last, the method adjusts the movement direction by subtracting the corresponding vector (e.g., </w:t>
+            </w:r>
+            <w:r>
+              <w:rPr>
+                <w:rStyle w:val="rynqvb"/>
+                <w:rFonts w:ascii="Arial" w:hAnsi="Arial" w:cs="Arial"/>
+                <w:b/>
+                <w:bCs/>
+                <w:lang w:val="en"/>
+              </w:rPr>
+              <w:t xml:space="preserve">`Vector3.forward` </w:t>
+            </w:r>
+            <w:r>
+              <w:rPr>
+                <w:rStyle w:val="rynqvb"/>
+                <w:rFonts w:ascii="Arial" w:hAnsi="Arial" w:cs="Arial"/>
+                <w:lang w:val="en"/>
+              </w:rPr>
+              <w:t xml:space="preserve">for forward, </w:t>
+            </w:r>
+            <w:r>
+              <w:rPr>
+                <w:rStyle w:val="rynqvb"/>
+                <w:rFonts w:ascii="Arial" w:hAnsi="Arial" w:cs="Arial"/>
+                <w:b/>
+                <w:bCs/>
+                <w:lang w:val="en"/>
+              </w:rPr>
+              <w:t xml:space="preserve">`Vector3.back` </w:t>
+            </w:r>
+            <w:r>
+              <w:rPr>
+                <w:rStyle w:val="rynqvb"/>
+                <w:rFonts w:ascii="Arial" w:hAnsi="Arial" w:cs="Arial"/>
+                <w:lang w:val="en"/>
+              </w:rPr>
+              <w:t>for backward, etc.).</w:t>
+            </w:r>
+          </w:p>
+          <w:p>
+            <w:pPr>
+              <w:jc w:val="both"/>
+              <w:rPr>
+                <w:rStyle w:val="rynqvb"/>
+                <w:rFonts w:ascii="Arial" w:hAnsi="Arial" w:cs="Arial"/>
+                <w:lang w:val="en"/>
+              </w:rPr>
+            </w:pPr>
+            <w:r>
+              <w:rPr>
+                <w:rStyle w:val="rynqvb"/>
+                <w:rFonts w:ascii="Arial" w:hAnsi="Arial" w:cs="Arial"/>
+                <w:lang w:val="en"/>
+              </w:rPr>
+              <w:t xml:space="preserve">     </w:t>
+            </w:r>
+          </w:p>
+          <w:p>
+            <w:pPr>
+              <w:jc w:val="both"/>
+              <w:rPr>
+                <w:rStyle w:val="rynqvb"/>
+                <w:rFonts w:ascii="Arial" w:hAnsi="Arial" w:cs="Arial"/>
+                <w:b/>
+                <w:bCs/>
+                <w:lang w:val="en"/>
+              </w:rPr>
+            </w:pPr>
+            <w:r>
+              <w:rPr>
+                <w:rStyle w:val="rynqvb"/>
+                <w:rFonts w:ascii="Arial" w:hAnsi="Arial" w:cs="Arial"/>
+                <w:b/>
+                <w:bCs/>
+                <w:lang w:val="en"/>
+              </w:rPr>
+              <w:t xml:space="preserve">   - Normalization:</w:t>
+            </w:r>
+          </w:p>
+          <w:p>
+            <w:pPr>
+              <w:jc w:val="both"/>
+              <w:rPr>
+                <w:rStyle w:val="rynqvb"/>
+                <w:rFonts w:ascii="Arial" w:hAnsi="Arial" w:cs="Arial"/>
+                <w:lang w:val="en"/>
+              </w:rPr>
+            </w:pPr>
+            <w:r>
+              <w:rPr>
+                <w:rStyle w:val="rynqvb"/>
+                <w:rFonts w:ascii="Arial" w:hAnsi="Arial" w:cs="Arial"/>
+                <w:lang w:val="en"/>
+              </w:rPr>
+              <w:t xml:space="preserve">     - After determining the direction based on active inputs, the resulting vector is normalized. This ensures consistent speed regardless of the direction the player is moving in.</w:t>
+            </w:r>
+          </w:p>
+          <w:p>
+            <w:pPr>
+              <w:jc w:val="both"/>
+              <w:rPr>
+                <w:rStyle w:val="rynqvb"/>
+                <w:rFonts w:ascii="Arial" w:hAnsi="Arial" w:cs="Arial"/>
+                <w:lang w:val="en"/>
+              </w:rPr>
+            </w:pPr>
+          </w:p>
+          <w:p>
+            <w:pPr>
+              <w:jc w:val="both"/>
+              <w:rPr>
+                <w:rStyle w:val="rynqvb"/>
+                <w:rFonts w:ascii="Arial" w:hAnsi="Arial" w:cs="Arial"/>
+                <w:b/>
+                <w:bCs/>
+                <w:sz w:val="28"/>
+                <w:szCs w:val="28"/>
+                <w:lang w:val="en"/>
+              </w:rPr>
+            </w:pPr>
+            <w:r>
+              <w:rPr>
+                <w:rStyle w:val="rynqvb"/>
+                <w:rFonts w:ascii="Arial" w:hAnsi="Arial" w:cs="Arial"/>
+                <w:b/>
+                <w:bCs/>
+                <w:sz w:val="28"/>
+                <w:szCs w:val="28"/>
+                <w:lang w:val="en"/>
+              </w:rPr>
+              <w:t>Summary</w:t>
+            </w:r>
+          </w:p>
+          <w:p>
+            <w:pPr>
+              <w:jc w:val="both"/>
+              <w:rPr>
+                <w:rStyle w:val="rynqvb"/>
+                <w:rFonts w:ascii="Arial" w:hAnsi="Arial" w:cs="Arial"/>
+                <w:lang w:val="en"/>
+              </w:rPr>
+            </w:pPr>
+          </w:p>
+          <w:p>
+            <w:pPr>
+              <w:jc w:val="both"/>
+              <w:rPr>
+                <w:rStyle w:val="rynqvb"/>
+                <w:rFonts w:ascii="Arial" w:hAnsi="Arial" w:cs="Arial"/>
+                <w:sz w:val="28"/>
+                <w:szCs w:val="28"/>
+                <w:lang w:val="en"/>
+              </w:rPr>
+            </w:pPr>
+            <w:r>
+              <w:rPr>
+                <w:rStyle w:val="rynqvb"/>
+                <w:rFonts w:ascii="Arial" w:hAnsi="Arial" w:cs="Arial"/>
+                <w:lang w:val="en"/>
+              </w:rPr>
+              <w:t>In essence, the script allows players to move in four directions (forward, back, left, right), and it handles cases where multiple keys are pressed by prioritizing the key pressed most recently. The movement is then output as a normalized vector, which can be used to move the player in a consistent direction and speed.</w:t>
+            </w:r>
+          </w:p>
+        </w:tc>
+      </w:tr>
+    </w:tbl>
+    <w:p>
+      <w:pPr>
+        <w:rPr>
+          <w:rFonts w:ascii="Arial" w:hAnsi="Arial" w:cs="Arial"/>
+          <w:sz w:val="24"/>
+          <w:szCs w:val="24"/>
+          <w:lang w:val="en"/>
         </w:rPr>
       </w:pPr>
     </w:p>
@@ -12294,6 +13212,7 @@
   <w:style w:type="paragraph" w:default="1" w:styleId="Normal">
     <w:name w:val="Normal"/>
     <w:qFormat/>
+    <w:rsid w:val="008E62FB"/>
   </w:style>
   <w:style w:type="paragraph" w:styleId="Ttulo3">
     <w:name w:val="heading 3"/>

--- a/Assets/Custom Keyboard Settings/Documentation/Custom Keyboard Settings Documentation.docx
+++ b/Assets/Custom Keyboard Settings/Documentation/Custom Keyboard Settings Documentation.docx
@@ -824,7 +824,7 @@
                 <v:shape id="_x0000_i1025" type="#_x0000_t75" style="width:283.2pt;height:73.2pt" o:ole="">
                   <v:imagedata r:id="rId11" o:title=""/>
                 </v:shape>
-                <o:OLEObject Type="Embed" ProgID="PBrush" ShapeID="_x0000_i1025" DrawAspect="Content" ObjectID="_1789431116" r:id="rId12"/>
+                <o:OLEObject Type="Embed" ProgID="PBrush" ShapeID="_x0000_i1025" DrawAspect="Content" ObjectID="_1790197828" r:id="rId12"/>
               </w:object>
             </w:r>
           </w:p>
@@ -1151,7 +1151,7 @@
                 <v:shape id="_x0000_i1026" type="#_x0000_t75" style="width:510pt;height:216.6pt" o:ole="">
                   <v:imagedata r:id="rId13" o:title=""/>
                 </v:shape>
-                <o:OLEObject Type="Embed" ProgID="PBrush" ShapeID="_x0000_i1026" DrawAspect="Content" ObjectID="_1789431117" r:id="rId14"/>
+                <o:OLEObject Type="Embed" ProgID="PBrush" ShapeID="_x0000_i1026" DrawAspect="Content" ObjectID="_1790197829" r:id="rId14"/>
               </w:object>
             </w:r>
           </w:p>
@@ -2121,7 +2121,7 @@
                 <v:shape id="_x0000_i1027" type="#_x0000_t75" style="width:141.6pt;height:28.2pt" o:ole="">
                   <v:imagedata r:id="rId15" o:title=""/>
                 </v:shape>
-                <o:OLEObject Type="Embed" ProgID="PBrush" ShapeID="_x0000_i1027" DrawAspect="Content" ObjectID="_1789431118" r:id="rId16"/>
+                <o:OLEObject Type="Embed" ProgID="PBrush" ShapeID="_x0000_i1027" DrawAspect="Content" ObjectID="_1790197830" r:id="rId16"/>
               </w:object>
             </w:r>
           </w:p>
@@ -2245,7 +2245,7 @@
                 <v:shape id="_x0000_i1028" type="#_x0000_t75" style="width:283.2pt;height:103.2pt" o:ole="">
                   <v:imagedata r:id="rId17" o:title=""/>
                 </v:shape>
-                <o:OLEObject Type="Embed" ProgID="PBrush" ShapeID="_x0000_i1028" DrawAspect="Content" ObjectID="_1789431119" r:id="rId18"/>
+                <o:OLEObject Type="Embed" ProgID="PBrush" ShapeID="_x0000_i1028" DrawAspect="Content" ObjectID="_1790197831" r:id="rId18"/>
               </w:object>
             </w:r>
           </w:p>
@@ -2370,7 +2370,7 @@
                 <v:shape id="_x0000_i1029" type="#_x0000_t75" style="width:170.4pt;height:46.8pt" o:ole="">
                   <v:imagedata r:id="rId19" o:title=""/>
                 </v:shape>
-                <o:OLEObject Type="Embed" ProgID="PBrush" ShapeID="_x0000_i1029" DrawAspect="Content" ObjectID="_1789431120" r:id="rId20"/>
+                <o:OLEObject Type="Embed" ProgID="PBrush" ShapeID="_x0000_i1029" DrawAspect="Content" ObjectID="_1790197832" r:id="rId20"/>
               </w:object>
             </w:r>
           </w:p>
@@ -5987,7 +5987,7 @@
                 <v:shape id="_x0000_i1030" type="#_x0000_t75" style="width:482.4pt;height:195pt" o:ole="">
                   <v:imagedata r:id="rId21" o:title=""/>
                 </v:shape>
-                <o:OLEObject Type="Embed" ProgID="PBrush" ShapeID="_x0000_i1030" DrawAspect="Content" ObjectID="_1789431121" r:id="rId22"/>
+                <o:OLEObject Type="Embed" ProgID="PBrush" ShapeID="_x0000_i1030" DrawAspect="Content" ObjectID="_1790197833" r:id="rId22"/>
               </w:object>
             </w:r>
           </w:p>
@@ -6142,7 +6142,7 @@
                 <v:shape id="_x0000_i1031" type="#_x0000_t75" style="width:368.4pt;height:84.6pt" o:ole="">
                   <v:imagedata r:id="rId23" o:title=""/>
                 </v:shape>
-                <o:OLEObject Type="Embed" ProgID="PBrush" ShapeID="_x0000_i1031" DrawAspect="Content" ObjectID="_1789431122" r:id="rId24"/>
+                <o:OLEObject Type="Embed" ProgID="PBrush" ShapeID="_x0000_i1031" DrawAspect="Content" ObjectID="_1790197834" r:id="rId24"/>
               </w:object>
             </w:r>
           </w:p>
@@ -11559,7 +11559,7 @@
                 <w:bCs/>
                 <w:lang w:val="en"/>
               </w:rPr>
-              <w:t>- Key Up Events:</w:t>
+              <w:t>- Key Events:</w:t>
             </w:r>
           </w:p>
           <w:p>
